--- a/content/page1/files/Redirecting your old website to a new one.docx
+++ b/content/page1/files/Redirecting your old website to a new one.docx
@@ -10,7 +10,95 @@
     <w:p/>
     <w:p>
       <w:r>
-        <w:t>When you first start your website you might have all your files in one folder, but after some time you decide to change your directory structure. For example, the HTML file for one of the articles I have posted on my website was present in the root directory as shown in the image below:</w:t>
+        <w:t>Redirecting your website can be use</w:t>
+      </w:r>
+      <w:r>
+        <w:t xml:space="preserve">ful in several scenarios. For example, if for some reason your domain name has changed from </w:t>
+      </w:r>
+      <w:hyperlink r:id="rId5" w:history="1">
+        <w:r>
+          <w:rPr>
+            <w:rStyle w:val="Hyperlink"/>
+          </w:rPr>
+          <w:t>https://example.com</w:t>
+        </w:r>
+      </w:hyperlink>
+      <w:r>
+        <w:t xml:space="preserve"> to </w:t>
+      </w:r>
+      <w:hyperlink r:id="rId6" w:history="1">
+        <w:r>
+          <w:rPr>
+            <w:rStyle w:val="Hyperlink"/>
+          </w:rPr>
+          <w:t>https://</w:t>
+        </w:r>
+        <w:r>
+          <w:rPr>
+            <w:rStyle w:val="Hyperlink"/>
+          </w:rPr>
+          <w:t>new_</w:t>
+        </w:r>
+        <w:r>
+          <w:rPr>
+            <w:rStyle w:val="Hyperlink"/>
+          </w:rPr>
+          <w:t>example.com</w:t>
+        </w:r>
+      </w:hyperlink>
+      <w:r>
+        <w:t xml:space="preserve"> you would most likely want to redirect users that try to search for the old URL to the new one. </w:t>
+      </w:r>
+    </w:p>
+    <w:p/>
+    <w:p>
+      <w:r>
+        <w:t xml:space="preserve">Another scenario that I had to deal with is changing your directory structure. When I </w:t>
+      </w:r>
+      <w:r>
+        <w:t>first start</w:t>
+      </w:r>
+      <w:r>
+        <w:t>ed</w:t>
+      </w:r>
+      <w:r>
+        <w:t xml:space="preserve"> </w:t>
+      </w:r>
+      <w:r>
+        <w:t xml:space="preserve">my </w:t>
+      </w:r>
+      <w:r>
+        <w:t xml:space="preserve">website </w:t>
+      </w:r>
+      <w:r>
+        <w:t xml:space="preserve">I had </w:t>
+      </w:r>
+      <w:r>
+        <w:t xml:space="preserve">all </w:t>
+      </w:r>
+      <w:r>
+        <w:t>my files in one folder</w:t>
+      </w:r>
+      <w:r>
+        <w:t xml:space="preserve">, but after some time </w:t>
+      </w:r>
+      <w:r>
+        <w:t xml:space="preserve">I </w:t>
+      </w:r>
+      <w:r>
+        <w:t>decide</w:t>
+      </w:r>
+      <w:r>
+        <w:t>d</w:t>
+      </w:r>
+      <w:r>
+        <w:t xml:space="preserve"> to change </w:t>
+      </w:r>
+      <w:r>
+        <w:t>the location of the files and organize them better</w:t>
+      </w:r>
+      <w:r>
+        <w:t>. For example, the HTML file for one of the articles I have posted on my website was present in the root directory as shown in the image below:</w:t>
       </w:r>
     </w:p>
     <w:p>
@@ -34,7 +122,7 @@
                     <pic:cNvPicPr/>
                   </pic:nvPicPr>
                   <pic:blipFill>
-                    <a:blip r:embed="rId5" cstate="print">
+                    <a:blip r:embed="rId7" cstate="print">
                       <a:extLst>
                         <a:ext uri="{28A0092B-C50C-407E-A947-70E740481C1C}">
                           <a14:useLocalDpi xmlns:a14="http://schemas.microsoft.com/office/drawing/2010/main" val="0"/>
@@ -69,7 +157,7 @@
       <w:r>
         <w:t xml:space="preserve"> would correspond to this URL: </w:t>
       </w:r>
-      <w:hyperlink r:id="rId6" w:history="1">
+      <w:hyperlink r:id="rId8" w:history="1">
         <w:r>
           <w:rPr>
             <w:rStyle w:val="Hyperlink"/>
@@ -106,7 +194,7 @@
                     <pic:cNvPicPr/>
                   </pic:nvPicPr>
                   <pic:blipFill>
-                    <a:blip r:embed="rId7" cstate="print">
+                    <a:blip r:embed="rId9" cstate="print">
                       <a:extLst>
                         <a:ext uri="{28A0092B-C50C-407E-A947-70E740481C1C}">
                           <a14:useLocalDpi xmlns:a14="http://schemas.microsoft.com/office/drawing/2010/main" val="0"/>
@@ -138,18 +226,12 @@
       <w:r>
         <w:t xml:space="preserve">Once this move was implemented, the URL for the same page changed to: </w:t>
       </w:r>
-      <w:hyperlink r:id="rId8" w:history="1">
+      <w:hyperlink r:id="rId10" w:history="1">
         <w:r>
           <w:rPr>
             <w:rStyle w:val="Hyperlink"/>
           </w:rPr>
-          <w:t>https://bojanstavrikj.github.io/content/page1/wunderground_scrape</w:t>
-        </w:r>
-        <w:r>
-          <w:rPr>
-            <w:rStyle w:val="Hyperlink"/>
-          </w:rPr>
-          <w:t>r</w:t>
+          <w:t>https://bojanstavrikj.github.io/content/page1/wunderground_scraper</w:t>
         </w:r>
       </w:hyperlink>
       <w:r>
@@ -178,6 +260,21 @@
       </w:r>
       <w:r>
         <w:t>. There are several ways of doing this.</w:t>
+      </w:r>
+    </w:p>
+    <w:p/>
+    <w:p>
+      <w:r>
+        <w:t xml:space="preserve">Keep in mind that the original files still need to be online at </w:t>
+      </w:r>
+      <w:r>
+        <w:t>the original location</w:t>
+      </w:r>
+      <w:r>
+        <w:t xml:space="preserve">. So </w:t>
+      </w:r>
+      <w:r>
+        <w:t>using my case as an example, if you look at the second image above my wunderground_scraper.html page file is present both in the root directory and in the new directory. Therefore, the changes implemented for points 1 and 2 below will be done on the file in the root directory.</w:t>
       </w:r>
     </w:p>
     <w:p/>
@@ -286,10 +383,7 @@
         </w:numPr>
       </w:pPr>
       <w:r>
-        <w:t xml:space="preserve">Redirect old to new URL using </w:t>
-      </w:r>
-      <w:r>
-        <w:t>Java</w:t>
+        <w:t>Redirect old to new URL using Java</w:t>
       </w:r>
     </w:p>
     <w:p/>
@@ -455,10 +549,7 @@
         </w:numPr>
       </w:pPr>
       <w:r>
-        <w:t xml:space="preserve">Redirect old to new URL using </w:t>
-      </w:r>
-      <w:r>
-        <w:t>.</w:t>
+        <w:t>Redirect old to new URL using .</w:t>
       </w:r>
       <w:proofErr w:type="spellStart"/>
       <w:r>

--- a/content/page1/files/Redirecting your old website to a new one.docx
+++ b/content/page1/files/Redirecting your old website to a new one.docx
@@ -361,7 +361,10 @@
         <w:t>redirect</w:t>
       </w:r>
       <w:r>
-        <w:t>. Although, as WS3 point out some web browsers get confused.</w:t>
+        <w:t>. Although, as WS3 point out some web browsers get confused</w:t>
+      </w:r>
+      <w:r>
+        <w:t xml:space="preserve"> so it’s not recommended.</w:t>
       </w:r>
     </w:p>
     <w:p>

--- a/content/page1/files/Redirecting your old website to a new one.docx
+++ b/content/page1/files/Redirecting your old website to a new one.docx
@@ -31,19 +31,7 @@
           <w:rPr>
             <w:rStyle w:val="Hyperlink"/>
           </w:rPr>
-          <w:t>https://</w:t>
-        </w:r>
-        <w:r>
-          <w:rPr>
-            <w:rStyle w:val="Hyperlink"/>
-          </w:rPr>
-          <w:t>new_</w:t>
-        </w:r>
-        <w:r>
-          <w:rPr>
-            <w:rStyle w:val="Hyperlink"/>
-          </w:rPr>
-          <w:t>example.com</w:t>
+          <w:t>https://new_example.com</w:t>
         </w:r>
       </w:hyperlink>
       <w:r>
@@ -386,8 +374,16 @@
         </w:numPr>
       </w:pPr>
       <w:r>
-        <w:t>Redirect old to new URL using Java</w:t>
-      </w:r>
+        <w:t xml:space="preserve">Redirect old to new URL using </w:t>
+      </w:r>
+      <w:proofErr w:type="spellStart"/>
+      <w:r>
+        <w:t>Java</w:t>
+      </w:r>
+      <w:r>
+        <w:t>script</w:t>
+      </w:r>
+      <w:proofErr w:type="spellEnd"/>
     </w:p>
     <w:p/>
     <w:p>
@@ -401,7 +397,25 @@
         <w:t xml:space="preserve">way of doing </w:t>
       </w:r>
       <w:r>
-        <w:t>the redirect. Going back to my example, you can use the following code in the header of that page:</w:t>
+        <w:t xml:space="preserve">the redirect. Going back to my example, </w:t>
+      </w:r>
+      <w:r>
+        <w:t xml:space="preserve">I </w:t>
+      </w:r>
+      <w:r>
+        <w:t>use</w:t>
+      </w:r>
+      <w:r>
+        <w:t>d</w:t>
+      </w:r>
+      <w:r>
+        <w:t xml:space="preserve"> the following code in the header of </w:t>
+      </w:r>
+      <w:r>
+        <w:t xml:space="preserve">my </w:t>
+      </w:r>
+      <w:r>
+        <w:t>page:</w:t>
       </w:r>
     </w:p>
     <w:p>
@@ -541,6 +555,31 @@
       <w:r>
         <w:t>This would also achieve the same result.</w:t>
       </w:r>
+      <w:r>
+        <w:t xml:space="preserve"> And now if you search in your browser for this page: </w:t>
+      </w:r>
+      <w:hyperlink r:id="rId11" w:history="1">
+        <w:r>
+          <w:rPr>
+            <w:rStyle w:val="Hyperlink"/>
+          </w:rPr>
+          <w:t>https://bojanstavrikj.github.io/wunderground_scraper</w:t>
+        </w:r>
+      </w:hyperlink>
+      <w:r>
+        <w:t xml:space="preserve"> you would be redirected to </w:t>
+      </w:r>
+      <w:hyperlink r:id="rId12" w:history="1">
+        <w:r>
+          <w:rPr>
+            <w:rStyle w:val="Hyperlink"/>
+          </w:rPr>
+          <w:t>https://bojanstavrikj.github.io/content/page1/wunderground_scraper</w:t>
+        </w:r>
+      </w:hyperlink>
+      <w:r>
+        <w:t xml:space="preserve">. </w:t>
+      </w:r>
     </w:p>
     <w:p/>
     <w:p>
@@ -566,7 +605,7 @@
     <w:p/>
     <w:p>
       <w:r>
-        <w:t>The most complicated solution to this problem would be creating a .</w:t>
+        <w:t>The last option I will show in this article is to use a .</w:t>
       </w:r>
       <w:proofErr w:type="spellStart"/>
       <w:r>
@@ -574,9 +613,77 @@
       </w:r>
       <w:proofErr w:type="spellEnd"/>
       <w:r>
-        <w:t xml:space="preserve"> file which tells</w:t>
-      </w:r>
-    </w:p>
+        <w:t xml:space="preserve"> file in order to tell the browser to redirect your site.</w:t>
+      </w:r>
+      <w:r>
+        <w:t xml:space="preserve"> You first need to </w:t>
+      </w:r>
+      <w:r>
+        <w:t xml:space="preserve">(1) </w:t>
+      </w:r>
+      <w:r>
+        <w:t>create a .</w:t>
+      </w:r>
+      <w:proofErr w:type="spellStart"/>
+      <w:r>
+        <w:t>htaccess</w:t>
+      </w:r>
+      <w:proofErr w:type="spellEnd"/>
+      <w:r>
+        <w:t xml:space="preserve"> file in your root directory. In this file all you need to write is the following lines:</w:t>
+      </w:r>
+    </w:p>
+    <w:p/>
+    <w:p>
+      <w:r>
+        <w:t>In my case the old path was /</w:t>
+      </w:r>
+      <w:proofErr w:type="spellStart"/>
+      <w:r>
+        <w:t>wunderground_scraper</w:t>
+      </w:r>
+      <w:proofErr w:type="spellEnd"/>
+      <w:r>
+        <w:t>, and the new path is /content/page1/</w:t>
+      </w:r>
+      <w:proofErr w:type="spellStart"/>
+      <w:r>
+        <w:t>wunderground_scraper</w:t>
+      </w:r>
+      <w:proofErr w:type="spellEnd"/>
+      <w:r>
+        <w:t>. Therefore, for this example the redirect would be:</w:t>
+      </w:r>
+    </w:p>
+    <w:p/>
+    <w:p>
+      <w:r>
+        <w:t>Redirect /</w:t>
+      </w:r>
+      <w:proofErr w:type="spellStart"/>
+      <w:r>
+        <w:t>wunderground_scraper</w:t>
+      </w:r>
+      <w:proofErr w:type="spellEnd"/>
+      <w:r>
+        <w:t xml:space="preserve"> </w:t>
+      </w:r>
+      <w:hyperlink r:id="rId13" w:history="1">
+        <w:r>
+          <w:rPr>
+            <w:rStyle w:val="Hyperlink"/>
+          </w:rPr>
+          <w:t>https://bojanstavrikj.github.io/content/page1/wunderground_scraper</w:t>
+        </w:r>
+      </w:hyperlink>
+    </w:p>
+    <w:p/>
+    <w:p>
+      <w:r>
+        <w:t>Note that you need to leave a space between the Redirect, old and new path to the website.</w:t>
+      </w:r>
+    </w:p>
+    <w:p/>
     <w:sectPr>
       <w:pgSz w:w="12240" w:h="15840"/>
       <w:pgMar w:top="1440" w:right="1440" w:bottom="1440" w:left="1440" w:header="720" w:footer="720" w:gutter="0"/>
@@ -1291,6 +1398,33 @@
       <w:szCs w:val="20"/>
     </w:rPr>
   </w:style>
+  <w:style w:type="paragraph" w:styleId="BalloonText">
+    <w:name w:val="Balloon Text"/>
+    <w:basedOn w:val="Normal"/>
+    <w:link w:val="BalloonTextChar"/>
+    <w:uiPriority w:val="99"/>
+    <w:semiHidden/>
+    <w:unhideWhenUsed/>
+    <w:rsid w:val="005C6EA3"/>
+    <w:rPr>
+      <w:rFonts w:ascii="Times New Roman" w:hAnsi="Times New Roman" w:cs="Times New Roman"/>
+      <w:sz w:val="18"/>
+      <w:szCs w:val="18"/>
+    </w:rPr>
+  </w:style>
+  <w:style w:type="character" w:customStyle="1" w:styleId="BalloonTextChar">
+    <w:name w:val="Balloon Text Char"/>
+    <w:basedOn w:val="DefaultParagraphFont"/>
+    <w:link w:val="BalloonText"/>
+    <w:uiPriority w:val="99"/>
+    <w:semiHidden/>
+    <w:rsid w:val="005C6EA3"/>
+    <w:rPr>
+      <w:rFonts w:ascii="Times New Roman" w:hAnsi="Times New Roman" w:cs="Times New Roman"/>
+      <w:sz w:val="18"/>
+      <w:szCs w:val="18"/>
+    </w:rPr>
+  </w:style>
 </w:styles>
 </file>
 

--- a/content/page1/files/Redirecting your old website to a new one.docx
+++ b/content/page1/files/Redirecting your old website to a new one.docx
@@ -13,27 +13,17 @@
         <w:t>Redirecting your website can be use</w:t>
       </w:r>
       <w:r>
-        <w:t xml:space="preserve">ful in several scenarios. For example, if for some reason your domain name has changed from </w:t>
-      </w:r>
-      <w:hyperlink r:id="rId5" w:history="1">
-        <w:r>
-          <w:rPr>
-            <w:rStyle w:val="Hyperlink"/>
-          </w:rPr>
-          <w:t>https://example.com</w:t>
-        </w:r>
-      </w:hyperlink>
-      <w:r>
-        <w:t xml:space="preserve"> to </w:t>
-      </w:r>
-      <w:hyperlink r:id="rId6" w:history="1">
-        <w:r>
-          <w:rPr>
-            <w:rStyle w:val="Hyperlink"/>
-          </w:rPr>
-          <w:t>https://new_example.com</w:t>
-        </w:r>
-      </w:hyperlink>
+        <w:t xml:space="preserve">ful in several scenarios. </w:t>
+      </w:r>
+      <w:r>
+        <w:t>I</w:t>
+      </w:r>
+      <w:r>
+        <w:t>f for some reason your domain name</w:t>
+      </w:r>
+      <w:r>
+        <w:t>,</w:t>
+      </w:r>
       <w:r>
         <w:t xml:space="preserve"> you would most likely want to redirect users that try to search for the old URL to the new one. </w:t>
       </w:r>
@@ -110,7 +100,7 @@
                     <pic:cNvPicPr/>
                   </pic:nvPicPr>
                   <pic:blipFill>
-                    <a:blip r:embed="rId7" cstate="print">
+                    <a:blip r:embed="rId5" cstate="print">
                       <a:extLst>
                         <a:ext uri="{28A0092B-C50C-407E-A947-70E740481C1C}">
                           <a14:useLocalDpi xmlns:a14="http://schemas.microsoft.com/office/drawing/2010/main" val="0"/>
@@ -145,7 +135,7 @@
       <w:r>
         <w:t xml:space="preserve"> would correspond to this URL: </w:t>
       </w:r>
-      <w:hyperlink r:id="rId8" w:history="1">
+      <w:hyperlink r:id="rId6" w:history="1">
         <w:r>
           <w:rPr>
             <w:rStyle w:val="Hyperlink"/>
@@ -182,7 +172,7 @@
                     <pic:cNvPicPr/>
                   </pic:nvPicPr>
                   <pic:blipFill>
-                    <a:blip r:embed="rId9" cstate="print">
+                    <a:blip r:embed="rId7" cstate="print">
                       <a:extLst>
                         <a:ext uri="{28A0092B-C50C-407E-A947-70E740481C1C}">
                           <a14:useLocalDpi xmlns:a14="http://schemas.microsoft.com/office/drawing/2010/main" val="0"/>
@@ -214,7 +204,7 @@
       <w:r>
         <w:t xml:space="preserve">Once this move was implemented, the URL for the same page changed to: </w:t>
       </w:r>
-      <w:hyperlink r:id="rId10" w:history="1">
+      <w:hyperlink r:id="rId8" w:history="1">
         <w:r>
           <w:rPr>
             <w:rStyle w:val="Hyperlink"/>
@@ -558,7 +548,7 @@
       <w:r>
         <w:t xml:space="preserve"> And now if you search in your browser for this page: </w:t>
       </w:r>
-      <w:hyperlink r:id="rId11" w:history="1">
+      <w:hyperlink r:id="rId9" w:history="1">
         <w:r>
           <w:rPr>
             <w:rStyle w:val="Hyperlink"/>
@@ -569,7 +559,7 @@
       <w:r>
         <w:t xml:space="preserve"> you would be redirected to </w:t>
       </w:r>
-      <w:hyperlink r:id="rId12" w:history="1">
+      <w:hyperlink r:id="rId10" w:history="1">
         <w:r>
           <w:rPr>
             <w:rStyle w:val="Hyperlink"/>
@@ -630,7 +620,7 @@
       </w:r>
       <w:proofErr w:type="spellEnd"/>
       <w:r>
-        <w:t xml:space="preserve"> file in your root directory. In this file all you need to write is the following lines:</w:t>
+        <w:t xml:space="preserve"> file in your root directory. </w:t>
       </w:r>
     </w:p>
     <w:p/>
@@ -668,7 +658,7 @@
       <w:r>
         <w:t xml:space="preserve"> </w:t>
       </w:r>
-      <w:hyperlink r:id="rId13" w:history="1">
+      <w:hyperlink r:id="rId11" w:history="1">
         <w:r>
           <w:rPr>
             <w:rStyle w:val="Hyperlink"/>
